--- a/Documents/10_要件定義/13_ユースケース記述/OD405.docx
+++ b/Documents/10_要件定義/13_ユースケース記述/OD405.docx
@@ -26,13 +26,13 @@
         <w:tblLook w:firstRow="0" w:noVBand="0" w:lastRow="0" w:firstColumn="0" w:lastColumn="0" w:noHBand="0" w:val="0000"/>
       </w:tblPr>
       <w:tblGrid>
-        <w:gridCol w:w="2337"/>
-        <w:gridCol w:w="2237"/>
+        <w:gridCol w:w="2336"/>
+        <w:gridCol w:w="2238"/>
         <w:gridCol w:w="2085"/>
         <w:gridCol w:w="1137"/>
         <w:gridCol w:w="1260"/>
-        <w:gridCol w:w="876"/>
-        <w:gridCol w:w="37"/>
+        <w:gridCol w:w="877"/>
+        <w:gridCol w:w="36"/>
       </w:tblGrid>
       <w:tr>
         <w:trPr>
@@ -41,7 +41,7 @@
         </w:trPr>
         <w:tc>
           <w:tcPr>
-            <w:tcW w:w="2337" w:type="dxa"/>
+            <w:tcW w:w="2336" w:type="dxa"/>
             <w:vMerge w:val="restart"/>
             <w:tcBorders>
               <w:top w:val="single" w:sz="4" w:space="0" w:color="000000"/>
@@ -71,7 +71,7 @@
         </w:tc>
         <w:tc>
           <w:tcPr>
-            <w:tcW w:w="2237" w:type="dxa"/>
+            <w:tcW w:w="2238" w:type="dxa"/>
             <w:tcBorders>
               <w:top w:val="single" w:sz="4" w:space="0" w:color="000000"/>
               <w:left w:val="single" w:sz="4" w:space="0" w:color="000000"/>
@@ -224,7 +224,7 @@
         </w:trPr>
         <w:tc>
           <w:tcPr>
-            <w:tcW w:w="2337" w:type="dxa"/>
+            <w:tcW w:w="2336" w:type="dxa"/>
             <w:vMerge w:val="continue"/>
             <w:tcBorders>
               <w:top w:val="single" w:sz="4" w:space="0" w:color="000000"/>
@@ -260,7 +260,7 @@
         </w:tc>
         <w:tc>
           <w:tcPr>
-            <w:tcW w:w="2237" w:type="dxa"/>
+            <w:tcW w:w="2238" w:type="dxa"/>
             <w:vMerge w:val="restart"/>
             <w:tcBorders>
               <w:left w:val="single" w:sz="4" w:space="0" w:color="000000"/>
@@ -289,7 +289,7 @@
                 <w:bCs/>
                 <w:sz w:val="24"/>
               </w:rPr>
-              <w:t>図書管理</w:t>
+              <w:t>図書管理システム</w:t>
             </w:r>
           </w:p>
         </w:tc>
@@ -425,7 +425,7 @@
         </w:trPr>
         <w:tc>
           <w:tcPr>
-            <w:tcW w:w="2337" w:type="dxa"/>
+            <w:tcW w:w="2336" w:type="dxa"/>
             <w:vMerge w:val="continue"/>
             <w:tcBorders>
               <w:top w:val="single" w:sz="4" w:space="0" w:color="000000"/>
@@ -456,7 +456,7 @@
         </w:tc>
         <w:tc>
           <w:tcPr>
-            <w:tcW w:w="2237" w:type="dxa"/>
+            <w:tcW w:w="2238" w:type="dxa"/>
             <w:vMerge w:val="continue"/>
             <w:tcBorders>
               <w:left w:val="single" w:sz="4" w:space="0" w:color="000000"/>
@@ -604,7 +604,7 @@
         </w:trPr>
         <w:tc>
           <w:tcPr>
-            <w:tcW w:w="2337" w:type="dxa"/>
+            <w:tcW w:w="2336" w:type="dxa"/>
             <w:tcBorders>
               <w:top w:val="single" w:sz="4" w:space="0" w:color="000000"/>
               <w:left w:val="single" w:sz="4" w:space="0" w:color="000000"/>
@@ -634,7 +634,7 @@
         </w:tc>
         <w:tc>
           <w:tcPr>
-            <w:tcW w:w="7595" w:type="dxa"/>
+            <w:tcW w:w="7597" w:type="dxa"/>
             <w:gridSpan w:val="5"/>
             <w:tcBorders>
               <w:top w:val="single" w:sz="4" w:space="0" w:color="000000"/>
@@ -662,7 +662,7 @@
         </w:tc>
         <w:tc>
           <w:tcPr>
-            <w:tcW w:w="37" w:type="dxa"/>
+            <w:tcW w:w="36" w:type="dxa"/>
             <w:tcBorders>
               <w:left w:val="single" w:sz="4" w:space="0" w:color="000000"/>
             </w:tcBorders>
@@ -691,7 +691,7 @@
         </w:trPr>
         <w:tc>
           <w:tcPr>
-            <w:tcW w:w="2337" w:type="dxa"/>
+            <w:tcW w:w="2336" w:type="dxa"/>
             <w:tcBorders>
               <w:top w:val="single" w:sz="4" w:space="0" w:color="000000"/>
               <w:left w:val="single" w:sz="4" w:space="0" w:color="000000"/>
@@ -715,7 +715,7 @@
         </w:tc>
         <w:tc>
           <w:tcPr>
-            <w:tcW w:w="7595" w:type="dxa"/>
+            <w:tcW w:w="7597" w:type="dxa"/>
             <w:gridSpan w:val="5"/>
             <w:tcBorders>
               <w:top w:val="single" w:sz="4" w:space="0" w:color="000000"/>
@@ -736,13 +736,13 @@
                 <w:color w:val="24292F"/>
                 <w:shd w:fill="FFFFFF" w:val="clear"/>
               </w:rPr>
-              <w:t>遅延者の確認</w:t>
+              <w:t>返却延滞資料の確認</w:t>
             </w:r>
           </w:p>
         </w:tc>
         <w:tc>
           <w:tcPr>
-            <w:tcW w:w="37" w:type="dxa"/>
+            <w:tcW w:w="36" w:type="dxa"/>
             <w:tcBorders>
               <w:left w:val="single" w:sz="4" w:space="0" w:color="000000"/>
             </w:tcBorders>
@@ -771,7 +771,7 @@
         </w:trPr>
         <w:tc>
           <w:tcPr>
-            <w:tcW w:w="2337" w:type="dxa"/>
+            <w:tcW w:w="2336" w:type="dxa"/>
             <w:tcBorders>
               <w:top w:val="single" w:sz="4" w:space="0" w:color="000000"/>
               <w:left w:val="single" w:sz="4" w:space="0" w:color="000000"/>
@@ -795,7 +795,7 @@
         </w:tc>
         <w:tc>
           <w:tcPr>
-            <w:tcW w:w="7595" w:type="dxa"/>
+            <w:tcW w:w="7597" w:type="dxa"/>
             <w:gridSpan w:val="5"/>
             <w:tcBorders>
               <w:top w:val="single" w:sz="4" w:space="0" w:color="000000"/>
@@ -814,13 +814,13 @@
               <w:rPr>
                 <w:rFonts w:ascii="ＭＳ Ｐゴシック" w:hAnsi="ＭＳ Ｐゴシック" w:cs="ＭＳ Ｐゴシック"/>
               </w:rPr>
-              <w:t>貸出台帳を確認し、遅延者を確認する</w:t>
+              <w:t>貸出台帳を確認し、返却延滞資料を一覧表示する</w:t>
             </w:r>
           </w:p>
         </w:tc>
         <w:tc>
           <w:tcPr>
-            <w:tcW w:w="37" w:type="dxa"/>
+            <w:tcW w:w="36" w:type="dxa"/>
             <w:tcBorders>
               <w:left w:val="single" w:sz="4" w:space="0" w:color="000000"/>
             </w:tcBorders>
@@ -849,7 +849,7 @@
         </w:trPr>
         <w:tc>
           <w:tcPr>
-            <w:tcW w:w="2337" w:type="dxa"/>
+            <w:tcW w:w="2336" w:type="dxa"/>
             <w:tcBorders>
               <w:top w:val="single" w:sz="4" w:space="0" w:color="000000"/>
               <w:left w:val="single" w:sz="4" w:space="0" w:color="000000"/>
@@ -873,7 +873,7 @@
         </w:tc>
         <w:tc>
           <w:tcPr>
-            <w:tcW w:w="7595" w:type="dxa"/>
+            <w:tcW w:w="7597" w:type="dxa"/>
             <w:gridSpan w:val="5"/>
             <w:tcBorders>
               <w:top w:val="single" w:sz="4" w:space="0" w:color="000000"/>
@@ -898,7 +898,7 @@
         </w:tc>
         <w:tc>
           <w:tcPr>
-            <w:tcW w:w="37" w:type="dxa"/>
+            <w:tcW w:w="36" w:type="dxa"/>
             <w:tcBorders>
               <w:left w:val="single" w:sz="4" w:space="0" w:color="000000"/>
             </w:tcBorders>
@@ -927,7 +927,7 @@
         </w:trPr>
         <w:tc>
           <w:tcPr>
-            <w:tcW w:w="2337" w:type="dxa"/>
+            <w:tcW w:w="2336" w:type="dxa"/>
             <w:tcBorders>
               <w:top w:val="single" w:sz="4" w:space="0" w:color="000000"/>
               <w:left w:val="single" w:sz="4" w:space="0" w:color="000000"/>
@@ -951,7 +951,7 @@
         </w:tc>
         <w:tc>
           <w:tcPr>
-            <w:tcW w:w="7595" w:type="dxa"/>
+            <w:tcW w:w="7597" w:type="dxa"/>
             <w:gridSpan w:val="5"/>
             <w:tcBorders>
               <w:top w:val="single" w:sz="4" w:space="0" w:color="000000"/>
@@ -970,13 +970,13 @@
               <w:rPr>
                 <w:rFonts w:ascii="ＭＳ Ｐゴシック" w:hAnsi="ＭＳ Ｐゴシック" w:cs="ＭＳ Ｐゴシック"/>
               </w:rPr>
-              <w:t>貸出資料一覧を表示する</w:t>
+              <w:t>返却延滞貸出情報一覧画面を表示する</w:t>
             </w:r>
           </w:p>
         </w:tc>
         <w:tc>
           <w:tcPr>
-            <w:tcW w:w="37" w:type="dxa"/>
+            <w:tcW w:w="36" w:type="dxa"/>
             <w:tcBorders>
               <w:left w:val="single" w:sz="4" w:space="0" w:color="000000"/>
             </w:tcBorders>
@@ -1005,7 +1005,7 @@
         </w:trPr>
         <w:tc>
           <w:tcPr>
-            <w:tcW w:w="2337" w:type="dxa"/>
+            <w:tcW w:w="2336" w:type="dxa"/>
             <w:tcBorders>
               <w:top w:val="single" w:sz="4" w:space="0" w:color="000000"/>
               <w:left w:val="single" w:sz="4" w:space="0" w:color="000000"/>
@@ -1029,7 +1029,7 @@
         </w:tc>
         <w:tc>
           <w:tcPr>
-            <w:tcW w:w="7595" w:type="dxa"/>
+            <w:tcW w:w="7597" w:type="dxa"/>
             <w:gridSpan w:val="5"/>
             <w:tcBorders>
               <w:top w:val="single" w:sz="4" w:space="0" w:color="000000"/>
@@ -1072,13 +1072,13 @@
               <w:rPr>
                 <w:rFonts w:ascii="ＭＳ Ｐゴシック" w:hAnsi="ＭＳ Ｐゴシック" w:cs="ＭＳ Ｐゴシック"/>
               </w:rPr>
-              <w:t>日以上の貸出記録のみ表示する</w:t>
+              <w:t>日以上の貸出記録を表示する</w:t>
             </w:r>
           </w:p>
         </w:tc>
         <w:tc>
           <w:tcPr>
-            <w:tcW w:w="37" w:type="dxa"/>
+            <w:tcW w:w="36" w:type="dxa"/>
             <w:tcBorders>
               <w:left w:val="single" w:sz="4" w:space="0" w:color="000000"/>
             </w:tcBorders>
@@ -1113,7 +1113,7 @@
         </w:trPr>
         <w:tc>
           <w:tcPr>
-            <w:tcW w:w="9932" w:type="dxa"/>
+            <w:tcW w:w="9933" w:type="dxa"/>
             <w:gridSpan w:val="6"/>
             <w:tcBorders>
               <w:top w:val="single" w:sz="4" w:space="0" w:color="000000"/>
@@ -1143,7 +1143,7 @@
               <w:widowControl w:val="false"/>
               <w:numPr>
                 <w:ilvl w:val="0"/>
-                <w:numId w:val="1"/>
+                <w:numId w:val="2"/>
               </w:numPr>
               <w:rPr/>
             </w:pPr>
@@ -1151,7 +1151,7 @@
               <w:rPr>
                 <w:rFonts w:ascii="ＭＳ Ｐゴシック" w:hAnsi="ＭＳ Ｐゴシック" w:cs="ＭＳ Ｐゴシック"/>
               </w:rPr>
-              <w:t>貸出管理メニュー画面で「返却遅延資料を表示する」を選択（ボタンか何か）</w:t>
+              <w:t>アクターは貸出管理メニュー画面で「返却延滞貸出情報一覧」を選択</w:t>
             </w:r>
           </w:p>
           <w:p>
@@ -1160,7 +1160,7 @@
               <w:widowControl w:val="false"/>
               <w:numPr>
                 <w:ilvl w:val="0"/>
-                <w:numId w:val="1"/>
+                <w:numId w:val="2"/>
               </w:numPr>
               <w:rPr/>
             </w:pPr>
@@ -1192,7 +1192,7 @@
               <w:rPr>
                 <w:rFonts w:ascii="ＭＳ Ｐゴシック" w:hAnsi="ＭＳ Ｐゴシック" w:cs="ＭＳ Ｐゴシック"/>
               </w:rPr>
-              <w:t>日以上過ぎている資料を探し、表示する</w:t>
+              <w:t>日以上過ぎている貸出資料を探し、表示する</w:t>
             </w:r>
           </w:p>
           <w:p>
@@ -1204,7 +1204,9 @@
                 <w:numId w:val="0"/>
               </w:numPr>
               <w:ind w:left="705" w:hanging="0"/>
-              <w:rPr/>
+              <w:rPr>
+                <w:rFonts w:ascii="ＭＳ Ｐゴシック" w:hAnsi="ＭＳ Ｐゴシック" w:cs="ＭＳ Ｐゴシック"/>
+              </w:rPr>
             </w:pPr>
             <w:r>
               <w:rPr>
@@ -1234,87 +1236,7 @@
               <w:rPr>
                 <w:rFonts w:ascii="ＭＳ Ｐゴシック" w:hAnsi="ＭＳ Ｐゴシック" w:cs="ＭＳ Ｐゴシック"/>
               </w:rPr>
-              <w:t>日以上過ぎているかによって督促の種類が変わるので、何日過ぎているのかは色などで判別できるようにする）</w:t>
-            </w:r>
-          </w:p>
-          <w:p>
-            <w:pPr>
-              <w:pStyle w:val="Normal"/>
-              <w:widowControl w:val="false"/>
-              <w:numPr>
-                <w:ilvl w:val="0"/>
-                <w:numId w:val="1"/>
-              </w:numPr>
-              <w:rPr/>
-            </w:pPr>
-            <w:r>
-              <w:rPr>
-                <w:rFonts w:ascii="ＭＳ Ｐゴシック" w:hAnsi="ＭＳ Ｐゴシック" w:cs="ＭＳ Ｐゴシック"/>
-              </w:rPr>
-              <w:t>アクターは表示されたいずれかの資料を選択する</w:t>
-            </w:r>
-          </w:p>
-          <w:p>
-            <w:pPr>
-              <w:pStyle w:val="Normal"/>
-              <w:widowControl w:val="false"/>
-              <w:numPr>
-                <w:ilvl w:val="0"/>
-                <w:numId w:val="1"/>
-              </w:numPr>
-              <w:rPr/>
-            </w:pPr>
-            <w:r>
-              <w:rPr>
-                <w:rFonts w:ascii="ＭＳ Ｐゴシック" w:hAnsi="ＭＳ Ｐゴシック" w:cs="ＭＳ Ｐゴシック"/>
-              </w:rPr>
-              <w:t>システムは資料詳細ページを表示する</w:t>
-            </w:r>
-          </w:p>
-          <w:p>
-            <w:pPr>
-              <w:pStyle w:val="Normal"/>
-              <w:widowControl w:val="false"/>
-              <w:numPr>
-                <w:ilvl w:val="0"/>
-                <w:numId w:val="1"/>
-              </w:numPr>
-              <w:rPr/>
-            </w:pPr>
-            <w:r>
-              <w:rPr>
-                <w:rFonts w:ascii="ＭＳ Ｐゴシック" w:hAnsi="ＭＳ Ｐゴシック" w:cs="ＭＳ Ｐゴシック"/>
-              </w:rPr>
-              <w:t>アクターが詳細ページの会員</w:t>
-            </w:r>
-            <w:r>
-              <w:rPr>
-                <w:rFonts w:cs="ＭＳ Ｐゴシック" w:ascii="ＭＳ Ｐゴシック" w:hAnsi="ＭＳ Ｐゴシック"/>
-              </w:rPr>
-              <w:t>ID</w:t>
-            </w:r>
-            <w:r>
-              <w:rPr>
-                <w:rFonts w:ascii="ＭＳ Ｐゴシック" w:hAnsi="ＭＳ Ｐゴシック" w:cs="ＭＳ Ｐゴシック"/>
-              </w:rPr>
-              <w:t>を選択する</w:t>
-            </w:r>
-          </w:p>
-          <w:p>
-            <w:pPr>
-              <w:pStyle w:val="Normal"/>
-              <w:widowControl w:val="false"/>
-              <w:numPr>
-                <w:ilvl w:val="0"/>
-                <w:numId w:val="1"/>
-              </w:numPr>
-              <w:rPr/>
-            </w:pPr>
-            <w:r>
-              <w:rPr>
-                <w:rFonts w:ascii="ＭＳ Ｐゴシック" w:hAnsi="ＭＳ Ｐゴシック" w:cs="ＭＳ Ｐゴシック"/>
-              </w:rPr>
-              <w:t>システムは会員情報を表示される（別窓や資料情報の下部などに）</w:t>
+              <w:t>日以上過ぎているかによって督促の種類が変わるので、何日過ぎているのかは色などで識別できるようにする）</w:t>
             </w:r>
           </w:p>
           <w:p>
@@ -1451,7 +1373,7 @@
         </w:tc>
         <w:tc>
           <w:tcPr>
-            <w:tcW w:w="37" w:type="dxa"/>
+            <w:tcW w:w="36" w:type="dxa"/>
             <w:tcBorders>
               <w:left w:val="single" w:sz="4" w:space="0" w:color="000000"/>
             </w:tcBorders>
@@ -1533,116 +1455,6 @@
 <file path=word/numbering.xml><?xml version="1.0" encoding="utf-8"?>
 <w:numbering xmlns:w="http://schemas.openxmlformats.org/wordprocessingml/2006/main" xmlns:o="urn:schemas-microsoft-com:office:office" xmlns:r="http://schemas.openxmlformats.org/officeDocument/2006/relationships" xmlns:v="urn:schemas-microsoft-com:vml" xmlns:mc="http://schemas.openxmlformats.org/markup-compatibility/2006" xmlns:w14="http://schemas.microsoft.com/office/word/2010/wordml" mc:Ignorable="w14">
   <w:abstractNum w:abstractNumId="1">
-    <w:lvl w:ilvl="0">
-      <w:start w:val="1"/>
-      <w:numFmt w:val="decimal"/>
-      <w:lvlText w:val="%1."/>
-      <w:lvlJc w:val="left"/>
-      <w:pPr>
-        <w:tabs>
-          <w:tab w:val="num" w:pos="705"/>
-        </w:tabs>
-        <w:ind w:left="705" w:hanging="495"/>
-      </w:pPr>
-    </w:lvl>
-    <w:lvl w:ilvl="1">
-      <w:start w:val="1"/>
-      <w:numFmt w:val="decimal"/>
-      <w:lvlText w:val="%2."/>
-      <w:lvlJc w:val="left"/>
-      <w:pPr>
-        <w:tabs>
-          <w:tab w:val="num" w:pos="1080"/>
-        </w:tabs>
-        <w:ind w:left="1080" w:hanging="360"/>
-      </w:pPr>
-    </w:lvl>
-    <w:lvl w:ilvl="2">
-      <w:start w:val="1"/>
-      <w:numFmt w:val="decimal"/>
-      <w:lvlText w:val="%3."/>
-      <w:lvlJc w:val="left"/>
-      <w:pPr>
-        <w:tabs>
-          <w:tab w:val="num" w:pos="1440"/>
-        </w:tabs>
-        <w:ind w:left="1440" w:hanging="360"/>
-      </w:pPr>
-    </w:lvl>
-    <w:lvl w:ilvl="3">
-      <w:start w:val="1"/>
-      <w:numFmt w:val="decimal"/>
-      <w:lvlText w:val="%4."/>
-      <w:lvlJc w:val="left"/>
-      <w:pPr>
-        <w:tabs>
-          <w:tab w:val="num" w:pos="1800"/>
-        </w:tabs>
-        <w:ind w:left="1800" w:hanging="360"/>
-      </w:pPr>
-    </w:lvl>
-    <w:lvl w:ilvl="4">
-      <w:start w:val="1"/>
-      <w:numFmt w:val="decimal"/>
-      <w:lvlText w:val="%5."/>
-      <w:lvlJc w:val="left"/>
-      <w:pPr>
-        <w:tabs>
-          <w:tab w:val="num" w:pos="2160"/>
-        </w:tabs>
-        <w:ind w:left="2160" w:hanging="360"/>
-      </w:pPr>
-    </w:lvl>
-    <w:lvl w:ilvl="5">
-      <w:start w:val="1"/>
-      <w:numFmt w:val="decimal"/>
-      <w:lvlText w:val="%6."/>
-      <w:lvlJc w:val="left"/>
-      <w:pPr>
-        <w:tabs>
-          <w:tab w:val="num" w:pos="2520"/>
-        </w:tabs>
-        <w:ind w:left="2520" w:hanging="360"/>
-      </w:pPr>
-    </w:lvl>
-    <w:lvl w:ilvl="6">
-      <w:start w:val="1"/>
-      <w:numFmt w:val="decimal"/>
-      <w:lvlText w:val="%7."/>
-      <w:lvlJc w:val="left"/>
-      <w:pPr>
-        <w:tabs>
-          <w:tab w:val="num" w:pos="2880"/>
-        </w:tabs>
-        <w:ind w:left="2880" w:hanging="360"/>
-      </w:pPr>
-    </w:lvl>
-    <w:lvl w:ilvl="7">
-      <w:start w:val="1"/>
-      <w:numFmt w:val="decimal"/>
-      <w:lvlText w:val="%8."/>
-      <w:lvlJc w:val="left"/>
-      <w:pPr>
-        <w:tabs>
-          <w:tab w:val="num" w:pos="3240"/>
-        </w:tabs>
-        <w:ind w:left="3240" w:hanging="360"/>
-      </w:pPr>
-    </w:lvl>
-    <w:lvl w:ilvl="8">
-      <w:start w:val="1"/>
-      <w:numFmt w:val="decimal"/>
-      <w:lvlText w:val="%9."/>
-      <w:lvlJc w:val="left"/>
-      <w:pPr>
-        <w:tabs>
-          <w:tab w:val="num" w:pos="3600"/>
-        </w:tabs>
-        <w:ind w:left="3600" w:hanging="360"/>
-      </w:pPr>
-    </w:lvl>
-  </w:abstractNum>
-  <w:abstractNum w:abstractNumId="2">
     <w:lvl w:ilvl="0">
       <w:start w:val="1"/>
       <w:numFmt w:val="none"/>
@@ -1758,6 +1570,116 @@
           <w:tab w:val="num" w:pos="0"/>
         </w:tabs>
         <w:ind w:left="0" w:hanging="0"/>
+      </w:pPr>
+    </w:lvl>
+  </w:abstractNum>
+  <w:abstractNum w:abstractNumId="2">
+    <w:lvl w:ilvl="0">
+      <w:start w:val="1"/>
+      <w:numFmt w:val="decimal"/>
+      <w:lvlText w:val="%1."/>
+      <w:lvlJc w:val="left"/>
+      <w:pPr>
+        <w:tabs>
+          <w:tab w:val="num" w:pos="705"/>
+        </w:tabs>
+        <w:ind w:left="705" w:hanging="495"/>
+      </w:pPr>
+    </w:lvl>
+    <w:lvl w:ilvl="1">
+      <w:start w:val="1"/>
+      <w:numFmt w:val="decimal"/>
+      <w:lvlText w:val="%2."/>
+      <w:lvlJc w:val="left"/>
+      <w:pPr>
+        <w:tabs>
+          <w:tab w:val="num" w:pos="1080"/>
+        </w:tabs>
+        <w:ind w:left="1080" w:hanging="360"/>
+      </w:pPr>
+    </w:lvl>
+    <w:lvl w:ilvl="2">
+      <w:start w:val="1"/>
+      <w:numFmt w:val="decimal"/>
+      <w:lvlText w:val="%3."/>
+      <w:lvlJc w:val="left"/>
+      <w:pPr>
+        <w:tabs>
+          <w:tab w:val="num" w:pos="1440"/>
+        </w:tabs>
+        <w:ind w:left="1440" w:hanging="360"/>
+      </w:pPr>
+    </w:lvl>
+    <w:lvl w:ilvl="3">
+      <w:start w:val="1"/>
+      <w:numFmt w:val="decimal"/>
+      <w:lvlText w:val="%4."/>
+      <w:lvlJc w:val="left"/>
+      <w:pPr>
+        <w:tabs>
+          <w:tab w:val="num" w:pos="1800"/>
+        </w:tabs>
+        <w:ind w:left="1800" w:hanging="360"/>
+      </w:pPr>
+    </w:lvl>
+    <w:lvl w:ilvl="4">
+      <w:start w:val="1"/>
+      <w:numFmt w:val="decimal"/>
+      <w:lvlText w:val="%5."/>
+      <w:lvlJc w:val="left"/>
+      <w:pPr>
+        <w:tabs>
+          <w:tab w:val="num" w:pos="2160"/>
+        </w:tabs>
+        <w:ind w:left="2160" w:hanging="360"/>
+      </w:pPr>
+    </w:lvl>
+    <w:lvl w:ilvl="5">
+      <w:start w:val="1"/>
+      <w:numFmt w:val="decimal"/>
+      <w:lvlText w:val="%6."/>
+      <w:lvlJc w:val="left"/>
+      <w:pPr>
+        <w:tabs>
+          <w:tab w:val="num" w:pos="2520"/>
+        </w:tabs>
+        <w:ind w:left="2520" w:hanging="360"/>
+      </w:pPr>
+    </w:lvl>
+    <w:lvl w:ilvl="6">
+      <w:start w:val="1"/>
+      <w:numFmt w:val="decimal"/>
+      <w:lvlText w:val="%7."/>
+      <w:lvlJc w:val="left"/>
+      <w:pPr>
+        <w:tabs>
+          <w:tab w:val="num" w:pos="2880"/>
+        </w:tabs>
+        <w:ind w:left="2880" w:hanging="360"/>
+      </w:pPr>
+    </w:lvl>
+    <w:lvl w:ilvl="7">
+      <w:start w:val="1"/>
+      <w:numFmt w:val="decimal"/>
+      <w:lvlText w:val="%8."/>
+      <w:lvlJc w:val="left"/>
+      <w:pPr>
+        <w:tabs>
+          <w:tab w:val="num" w:pos="3240"/>
+        </w:tabs>
+        <w:ind w:left="3240" w:hanging="360"/>
+      </w:pPr>
+    </w:lvl>
+    <w:lvl w:ilvl="8">
+      <w:start w:val="1"/>
+      <w:numFmt w:val="decimal"/>
+      <w:lvlText w:val="%9."/>
+      <w:lvlJc w:val="left"/>
+      <w:pPr>
+        <w:tabs>
+          <w:tab w:val="num" w:pos="3600"/>
+        </w:tabs>
+        <w:ind w:left="3600" w:hanging="360"/>
       </w:pPr>
     </w:lvl>
   </w:abstractNum>
